--- a/MEVIO/wwwroot/Contract/Семен Семенович Лопух/32/Contract_Семен Семенович Лопух.docx
+++ b/MEVIO/wwwroot/Contract/Семен Семенович Лопух/32/Contract_Семен Семенович Лопух.docx
@@ -807,7 +807,7 @@
                 <w:szCs w:val="19"/>
                 <w:lang w:eastAsia="uk-UA"/>
               </w:rPr>
-              <w:t>1234</w:t>
+              <w:t>6666</w:t>
             </w:r>
             <w:proofErr w:type="spellEnd"/>
             <w:r>
@@ -870,7 +870,7 @@
                 <w:szCs w:val="19"/>
                 <w:lang w:eastAsia="uk-UA"/>
               </w:rPr>
-              <w:t>1234</w:t>
+              <w:t>6666</w:t>
             </w:r>
             <w:proofErr w:type="spellEnd"/>
             <w:r>
@@ -938,7 +938,7 @@
           <w:szCs w:val="19"/>
           <w:lang w:eastAsia="uk-UA"/>
         </w:rPr>
-        <w:t>1234</w:t>
+        <w:t>6666</w:t>
       </w:r>
       <w:proofErr w:type="spellEnd"/>
       <w:r>
